--- a/Docs/Report.docx
+++ b/Docs/Report.docx
@@ -687,7 +687,7 @@
           <w:sz w:val="32"/>
           <w:szCs w:val="32"/>
         </w:rPr>
-        <w:t xml:space="preserve"> | NEPTUN</w:t>
+        <w:t xml:space="preserve"> | </w:t>
       </w:r>
       <w:r>
         <w:rPr>
@@ -697,6 +697,16 @@
           <w:sz w:val="32"/>
           <w:szCs w:val="32"/>
         </w:rPr>
+        <w:t>KSG25Z</w:t>
+      </w:r>
+      <w:r>
+        <w:rPr>
+          <w:rFonts w:ascii="72" w:hAnsi="72" w:cs="72"/>
+          <w:b/>
+          <w:bCs/>
+          <w:sz w:val="32"/>
+          <w:szCs w:val="32"/>
+        </w:rPr>
         <w:t>:</w:t>
       </w:r>
     </w:p>
@@ -743,7 +753,102 @@
           <w:sz w:val="28"/>
           <w:szCs w:val="28"/>
         </w:rPr>
-        <w:t>Designed the game’s start and game over screens, and the player’s health bar interface.</w:t>
+        <w:t>Designed the</w:t>
+      </w:r>
+      <w:r>
+        <w:rPr>
+          <w:rFonts w:ascii="72" w:hAnsi="72" w:cs="72"/>
+          <w:sz w:val="28"/>
+          <w:szCs w:val="28"/>
+        </w:rPr>
+        <w:t xml:space="preserve"> opening storyline, game pause, sound settings, and</w:t>
+      </w:r>
+      <w:r>
+        <w:rPr>
+          <w:rFonts w:ascii="72" w:hAnsi="72" w:cs="72"/>
+          <w:sz w:val="28"/>
+          <w:szCs w:val="28"/>
+        </w:rPr>
+        <w:t xml:space="preserve"> game over screens</w:t>
+      </w:r>
+      <w:r>
+        <w:rPr>
+          <w:rFonts w:ascii="72" w:hAnsi="72" w:cs="72"/>
+          <w:sz w:val="28"/>
+          <w:szCs w:val="28"/>
+        </w:rPr>
+        <w:t xml:space="preserve"> which containing buttons which perform different actions, images and labels.</w:t>
+      </w:r>
+    </w:p>
+    <w:p>
+      <w:pPr>
+        <w:pStyle w:val="ListParagraph"/>
+        <w:numPr>
+          <w:ilvl w:val="2"/>
+          <w:numId w:val="2"/>
+        </w:numPr>
+        <w:rPr>
+          <w:rFonts w:ascii="72" w:hAnsi="72" w:cs="72"/>
+          <w:sz w:val="28"/>
+          <w:szCs w:val="28"/>
+        </w:rPr>
+      </w:pPr>
+      <w:r>
+        <w:rPr>
+          <w:rFonts w:ascii="72" w:hAnsi="72" w:cs="72"/>
+          <w:sz w:val="28"/>
+          <w:szCs w:val="28"/>
+        </w:rPr>
+        <w:lastRenderedPageBreak/>
+        <w:t xml:space="preserve">Also designed </w:t>
+      </w:r>
+      <w:r>
+        <w:rPr>
+          <w:rFonts w:ascii="72" w:hAnsi="72" w:cs="72"/>
+          <w:sz w:val="28"/>
+          <w:szCs w:val="28"/>
+        </w:rPr>
+        <w:t>the player’s health bar interface</w:t>
+      </w:r>
+      <w:r>
+        <w:rPr>
+          <w:rFonts w:ascii="72" w:hAnsi="72" w:cs="72"/>
+          <w:sz w:val="28"/>
+          <w:szCs w:val="28"/>
+        </w:rPr>
+        <w:t xml:space="preserve"> on the </w:t>
+      </w:r>
+      <w:r>
+        <w:rPr>
+          <w:rFonts w:ascii="72" w:hAnsi="72" w:cs="72"/>
+          <w:sz w:val="28"/>
+          <w:szCs w:val="28"/>
+        </w:rPr>
+        <w:t xml:space="preserve">player’s </w:t>
+      </w:r>
+      <w:r>
+        <w:rPr>
+          <w:rFonts w:ascii="72" w:hAnsi="72" w:cs="72"/>
+          <w:sz w:val="28"/>
+          <w:szCs w:val="28"/>
+        </w:rPr>
+        <w:t>canvas</w:t>
+      </w:r>
+      <w:r>
+        <w:rPr>
+          <w:rFonts w:ascii="72" w:hAnsi="72" w:cs="72"/>
+          <w:sz w:val="28"/>
+          <w:szCs w:val="28"/>
+        </w:rPr>
+        <w:t xml:space="preserve"> to keep track of the health of the player’s character</w:t>
+      </w:r>
+      <w:r>
+        <w:rPr>
+          <w:rFonts w:ascii="72" w:hAnsi="72" w:cs="72"/>
+          <w:sz w:val="28"/>
+          <w:szCs w:val="28"/>
+        </w:rPr>
+        <w:t>.</w:t>
       </w:r>
     </w:p>
     <w:p>
@@ -789,7 +894,39 @@
           <w:sz w:val="28"/>
           <w:szCs w:val="28"/>
         </w:rPr>
-        <w:t>Curated the game’s soundtrack, incorporating background music and sound effects for various actions like attacks and footsteps.</w:t>
+        <w:t>C</w:t>
+      </w:r>
+      <w:r>
+        <w:rPr>
+          <w:rFonts w:ascii="72" w:hAnsi="72" w:cs="72"/>
+          <w:sz w:val="28"/>
+          <w:szCs w:val="28"/>
+        </w:rPr>
+        <w:t>re</w:t>
+      </w:r>
+      <w:r>
+        <w:rPr>
+          <w:rFonts w:ascii="72" w:hAnsi="72" w:cs="72"/>
+          <w:sz w:val="28"/>
+          <w:szCs w:val="28"/>
+        </w:rPr>
+        <w:t xml:space="preserve">ated the game’s soundtrack, incorporating background music and sound effects for various actions like </w:t>
+      </w:r>
+      <w:r>
+        <w:rPr>
+          <w:rFonts w:ascii="72" w:hAnsi="72" w:cs="72"/>
+          <w:sz w:val="28"/>
+          <w:szCs w:val="28"/>
+        </w:rPr>
+        <w:t>hitting, bow shooting, and Game Over</w:t>
+      </w:r>
+      <w:r>
+        <w:rPr>
+          <w:rFonts w:ascii="72" w:hAnsi="72" w:cs="72"/>
+          <w:sz w:val="28"/>
+          <w:szCs w:val="28"/>
+        </w:rPr>
+        <w:t>.</w:t>
       </w:r>
     </w:p>
     <w:p>
@@ -818,6 +955,76 @@
       <w:pPr>
         <w:pStyle w:val="ListParagraph"/>
         <w:numPr>
+          <w:ilvl w:val="2"/>
+          <w:numId w:val="2"/>
+        </w:numPr>
+        <w:rPr>
+          <w:rFonts w:ascii="72" w:hAnsi="72" w:cs="72"/>
+          <w:sz w:val="28"/>
+          <w:szCs w:val="28"/>
+        </w:rPr>
+      </w:pPr>
+      <w:r>
+        <w:rPr>
+          <w:rFonts w:ascii="72" w:hAnsi="72" w:cs="72"/>
+          <w:sz w:val="28"/>
+          <w:szCs w:val="28"/>
+        </w:rPr>
+        <w:t>Provide</w:t>
+      </w:r>
+      <w:r>
+        <w:rPr>
+          <w:rFonts w:ascii="72" w:hAnsi="72" w:cs="72"/>
+          <w:sz w:val="28"/>
+          <w:szCs w:val="28"/>
+        </w:rPr>
+        <w:t>d</w:t>
+      </w:r>
+      <w:r>
+        <w:rPr>
+          <w:rFonts w:ascii="72" w:hAnsi="72" w:cs="72"/>
+          <w:sz w:val="28"/>
+          <w:szCs w:val="28"/>
+        </w:rPr>
+        <w:t xml:space="preserve"> </w:t>
+      </w:r>
+      <w:r>
+        <w:rPr>
+          <w:rFonts w:ascii="72" w:hAnsi="72" w:cs="72"/>
+          <w:sz w:val="28"/>
+          <w:szCs w:val="28"/>
+        </w:rPr>
+        <w:t>volume</w:t>
+      </w:r>
+      <w:r>
+        <w:rPr>
+          <w:rFonts w:ascii="72" w:hAnsi="72" w:cs="72"/>
+          <w:sz w:val="28"/>
+          <w:szCs w:val="28"/>
+        </w:rPr>
+        <w:t xml:space="preserve"> setting </w:t>
+      </w:r>
+      <w:r>
+        <w:rPr>
+          <w:rFonts w:ascii="72" w:hAnsi="72" w:cs="72"/>
+          <w:sz w:val="28"/>
+          <w:szCs w:val="28"/>
+        </w:rPr>
+        <w:t>where</w:t>
+      </w:r>
+      <w:r>
+        <w:rPr>
+          <w:rFonts w:ascii="72" w:hAnsi="72" w:cs="72"/>
+          <w:sz w:val="28"/>
+          <w:szCs w:val="28"/>
+        </w:rPr>
+        <w:t xml:space="preserve"> the user can adjust the level of the sound for the music and the SFX.</w:t>
+      </w:r>
+    </w:p>
+    <w:p>
+      <w:pPr>
+        <w:pStyle w:val="ListParagraph"/>
+        <w:numPr>
           <w:ilvl w:val="1"/>
           <w:numId w:val="2"/>
         </w:numPr>
@@ -835,7 +1042,6 @@
           <w:szCs w:val="28"/>
           <w:u w:val="single"/>
         </w:rPr>
-        <w:lastRenderedPageBreak/>
         <w:t>NPC Interactions:</w:t>
       </w:r>
     </w:p>
@@ -858,7 +1064,39 @@
           <w:sz w:val="28"/>
           <w:szCs w:val="28"/>
         </w:rPr>
-        <w:t>Implemented features allowing players to interact with non-player characters (NPCs).</w:t>
+        <w:t>Implemented features allowing players to interact with non-player characters (NPCs)</w:t>
+      </w:r>
+      <w:r>
+        <w:rPr>
+          <w:rFonts w:ascii="72" w:hAnsi="72" w:cs="72"/>
+          <w:sz w:val="28"/>
+          <w:szCs w:val="28"/>
+        </w:rPr>
+        <w:t xml:space="preserve"> with dialogues of the conversations between the player and the </w:t>
+      </w:r>
+      <w:r>
+        <w:rPr>
+          <w:rFonts w:ascii="72" w:hAnsi="72" w:cs="72"/>
+          <w:sz w:val="28"/>
+          <w:szCs w:val="28"/>
+        </w:rPr>
+        <w:t>NPC (</w:t>
+      </w:r>
+      <w:r>
+        <w:rPr>
+          <w:rFonts w:ascii="72" w:hAnsi="72" w:cs="72"/>
+          <w:sz w:val="28"/>
+          <w:szCs w:val="28"/>
+        </w:rPr>
+        <w:t>Non-Player Character)</w:t>
+      </w:r>
+      <w:r>
+        <w:rPr>
+          <w:rFonts w:ascii="72" w:hAnsi="72" w:cs="72"/>
+          <w:sz w:val="28"/>
+          <w:szCs w:val="28"/>
+        </w:rPr>
+        <w:t>.</w:t>
       </w:r>
     </w:p>
     <w:p>
@@ -904,7 +1142,23 @@
           <w:sz w:val="28"/>
           <w:szCs w:val="28"/>
         </w:rPr>
-        <w:t>Created cutscenes that enhance the storytelling between levels.</w:t>
+        <w:t>Created cutscenes that enhance the storytelling between levels</w:t>
+      </w:r>
+      <w:r>
+        <w:rPr>
+          <w:rFonts w:ascii="72" w:hAnsi="72" w:cs="72"/>
+          <w:sz w:val="28"/>
+          <w:szCs w:val="28"/>
+        </w:rPr>
+        <w:t xml:space="preserve"> with the images transition and changing dialogues that tell the story of the cutscene</w:t>
+      </w:r>
+      <w:r>
+        <w:rPr>
+          <w:rFonts w:ascii="72" w:hAnsi="72" w:cs="72"/>
+          <w:sz w:val="28"/>
+          <w:szCs w:val="28"/>
+        </w:rPr>
+        <w:t>.</w:t>
       </w:r>
     </w:p>
     <w:p>

--- a/Docs/Report.docx
+++ b/Docs/Report.docx
@@ -46,7 +46,7 @@
     </w:p>
     <w:p>
       <w:pPr>
-        <w:pStyle w:val="ListParagraph"/>
+        <w:pStyle w:val="a3"/>
         <w:numPr>
           <w:ilvl w:val="0"/>
           <w:numId w:val="2"/>
@@ -77,7 +77,7 @@
           <w:sz w:val="32"/>
           <w:szCs w:val="32"/>
         </w:rPr>
-        <w:t xml:space="preserve"> | NEPTUN</w:t>
+        <w:t xml:space="preserve"> | </w:t>
       </w:r>
       <w:r>
         <w:rPr>
@@ -87,281 +87,9 @@
           <w:sz w:val="32"/>
           <w:szCs w:val="32"/>
         </w:rPr>
-        <w:t>:</w:t>
-      </w:r>
-    </w:p>
-    <w:p>
-      <w:pPr>
-        <w:pStyle w:val="ListParagraph"/>
-        <w:numPr>
-          <w:ilvl w:val="1"/>
-          <w:numId w:val="2"/>
-        </w:numPr>
-        <w:rPr>
-          <w:rFonts w:ascii="72" w:hAnsi="72" w:cs="72"/>
-          <w:sz w:val="28"/>
-          <w:szCs w:val="28"/>
-        </w:rPr>
-      </w:pPr>
-      <w:r>
-        <w:rPr>
-          <w:rFonts w:ascii="72" w:hAnsi="72" w:cs="72"/>
-          <w:sz w:val="28"/>
-          <w:szCs w:val="28"/>
-          <w:u w:val="single"/>
-        </w:rPr>
-        <w:t>Game Inventory System:</w:t>
-      </w:r>
-      <w:r>
-        <w:rPr>
-          <w:rFonts w:ascii="72" w:hAnsi="72" w:cs="72"/>
-          <w:sz w:val="28"/>
-          <w:szCs w:val="28"/>
-        </w:rPr>
-        <w:t xml:space="preserve"> </w:t>
-      </w:r>
-    </w:p>
-    <w:p>
-      <w:pPr>
-        <w:pStyle w:val="ListParagraph"/>
-        <w:numPr>
-          <w:ilvl w:val="2"/>
-          <w:numId w:val="2"/>
-        </w:numPr>
-        <w:rPr>
-          <w:rFonts w:ascii="72" w:hAnsi="72" w:cs="72"/>
-          <w:sz w:val="28"/>
-          <w:szCs w:val="28"/>
-        </w:rPr>
-      </w:pPr>
-      <w:r>
-        <w:rPr>
-          <w:rFonts w:ascii="72" w:hAnsi="72" w:cs="72"/>
-          <w:sz w:val="28"/>
-          <w:szCs w:val="28"/>
-        </w:rPr>
-        <w:t>Developed the system that allows players to equip and use various weapons and armors.</w:t>
-      </w:r>
-    </w:p>
-    <w:p>
-      <w:pPr>
-        <w:pStyle w:val="ListParagraph"/>
-        <w:numPr>
-          <w:ilvl w:val="1"/>
-          <w:numId w:val="2"/>
-        </w:numPr>
-        <w:rPr>
-          <w:rFonts w:ascii="72" w:hAnsi="72" w:cs="72"/>
-          <w:sz w:val="28"/>
-          <w:szCs w:val="28"/>
-        </w:rPr>
-      </w:pPr>
-      <w:r>
-        <w:rPr>
-          <w:rFonts w:ascii="72" w:hAnsi="72" w:cs="72"/>
-          <w:sz w:val="28"/>
-          <w:szCs w:val="28"/>
-          <w:u w:val="single"/>
-        </w:rPr>
-        <w:t>Healing Mechanism:</w:t>
-      </w:r>
-      <w:r>
-        <w:rPr>
-          <w:rFonts w:ascii="72" w:hAnsi="72" w:cs="72"/>
-          <w:sz w:val="28"/>
-          <w:szCs w:val="28"/>
-        </w:rPr>
-        <w:t xml:space="preserve"> </w:t>
-      </w:r>
-    </w:p>
-    <w:p>
-      <w:pPr>
-        <w:pStyle w:val="ListParagraph"/>
-        <w:numPr>
-          <w:ilvl w:val="2"/>
-          <w:numId w:val="2"/>
-        </w:numPr>
-        <w:rPr>
-          <w:rFonts w:ascii="72" w:hAnsi="72" w:cs="72"/>
-          <w:sz w:val="28"/>
-          <w:szCs w:val="28"/>
-        </w:rPr>
-      </w:pPr>
-      <w:r>
-        <w:rPr>
-          <w:rFonts w:ascii="72" w:hAnsi="72" w:cs="72"/>
-          <w:sz w:val="28"/>
-          <w:szCs w:val="28"/>
-        </w:rPr>
-        <w:t>Added functionality for players to heal themselves using potions.</w:t>
-      </w:r>
-    </w:p>
-    <w:p>
-      <w:pPr>
-        <w:pStyle w:val="ListParagraph"/>
-        <w:numPr>
-          <w:ilvl w:val="1"/>
-          <w:numId w:val="2"/>
-        </w:numPr>
-        <w:rPr>
-          <w:rFonts w:ascii="72" w:hAnsi="72" w:cs="72"/>
-          <w:sz w:val="28"/>
-          <w:szCs w:val="28"/>
-        </w:rPr>
-      </w:pPr>
-      <w:r>
-        <w:rPr>
-          <w:rFonts w:ascii="72" w:hAnsi="72" w:cs="72"/>
-          <w:sz w:val="28"/>
-          <w:szCs w:val="28"/>
-          <w:u w:val="single"/>
-        </w:rPr>
-        <w:t>Game Saving Feature:</w:t>
-      </w:r>
-      <w:r>
-        <w:rPr>
-          <w:rFonts w:ascii="72" w:hAnsi="72" w:cs="72"/>
-          <w:sz w:val="28"/>
-          <w:szCs w:val="28"/>
-        </w:rPr>
-        <w:t xml:space="preserve"> </w:t>
-      </w:r>
-    </w:p>
-    <w:p>
-      <w:pPr>
-        <w:pStyle w:val="ListParagraph"/>
-        <w:numPr>
-          <w:ilvl w:val="2"/>
-          <w:numId w:val="2"/>
-        </w:numPr>
-        <w:rPr>
-          <w:rFonts w:ascii="72" w:hAnsi="72" w:cs="72"/>
-          <w:sz w:val="28"/>
-          <w:szCs w:val="28"/>
-        </w:rPr>
-      </w:pPr>
-      <w:r>
-        <w:rPr>
-          <w:rFonts w:ascii="72" w:hAnsi="72" w:cs="72"/>
-          <w:sz w:val="28"/>
-          <w:szCs w:val="28"/>
-        </w:rPr>
-        <w:t>Implemented a feature that saves the player’s progress throughout the game.</w:t>
-      </w:r>
-    </w:p>
-    <w:p>
-      <w:pPr>
-        <w:pStyle w:val="ListParagraph"/>
-        <w:numPr>
-          <w:ilvl w:val="1"/>
-          <w:numId w:val="2"/>
-        </w:numPr>
-        <w:rPr>
-          <w:rFonts w:ascii="72" w:hAnsi="72" w:cs="72"/>
-          <w:sz w:val="28"/>
-          <w:szCs w:val="28"/>
-        </w:rPr>
-      </w:pPr>
-      <w:r>
-        <w:rPr>
-          <w:rFonts w:ascii="72" w:hAnsi="72" w:cs="72"/>
-          <w:sz w:val="28"/>
-          <w:szCs w:val="28"/>
-          <w:u w:val="single"/>
-        </w:rPr>
-        <w:t>Story and Level Design:</w:t>
-      </w:r>
-      <w:r>
-        <w:rPr>
-          <w:rFonts w:ascii="72" w:hAnsi="72" w:cs="72"/>
-          <w:sz w:val="28"/>
-          <w:szCs w:val="28"/>
-        </w:rPr>
-        <w:t xml:space="preserve"> </w:t>
-      </w:r>
-    </w:p>
-    <w:p>
-      <w:pPr>
-        <w:pStyle w:val="ListParagraph"/>
-        <w:numPr>
-          <w:ilvl w:val="2"/>
-          <w:numId w:val="2"/>
-        </w:numPr>
-        <w:rPr>
-          <w:rFonts w:ascii="72" w:hAnsi="72" w:cs="72"/>
-          <w:sz w:val="28"/>
-          <w:szCs w:val="28"/>
-        </w:rPr>
-      </w:pPr>
-      <w:r>
-        <w:rPr>
-          <w:rFonts w:ascii="72" w:hAnsi="72" w:cs="72"/>
-          <w:sz w:val="28"/>
-          <w:szCs w:val="28"/>
-        </w:rPr>
-        <w:t>Wrote the game's plot and structured the levels.</w:t>
-      </w:r>
-    </w:p>
-    <w:p>
-      <w:pPr>
-        <w:pStyle w:val="ListParagraph"/>
-        <w:numPr>
-          <w:ilvl w:val="1"/>
-          <w:numId w:val="2"/>
-        </w:numPr>
-        <w:rPr>
-          <w:rFonts w:ascii="72" w:hAnsi="72" w:cs="72"/>
-          <w:sz w:val="28"/>
-          <w:szCs w:val="28"/>
-        </w:rPr>
-      </w:pPr>
-      <w:r>
-        <w:rPr>
-          <w:rFonts w:ascii="72" w:hAnsi="72" w:cs="72"/>
-          <w:sz w:val="28"/>
-          <w:szCs w:val="28"/>
-          <w:u w:val="single"/>
-        </w:rPr>
-        <w:t>Level Transitions:</w:t>
-      </w:r>
-      <w:r>
-        <w:rPr>
-          <w:rFonts w:ascii="72" w:hAnsi="72" w:cs="72"/>
-          <w:sz w:val="28"/>
-          <w:szCs w:val="28"/>
-        </w:rPr>
-        <w:t xml:space="preserve"> </w:t>
-      </w:r>
-    </w:p>
-    <w:p>
-      <w:pPr>
-        <w:pStyle w:val="ListParagraph"/>
-        <w:numPr>
-          <w:ilvl w:val="2"/>
-          <w:numId w:val="2"/>
-        </w:numPr>
-        <w:rPr>
-          <w:rFonts w:ascii="72" w:hAnsi="72" w:cs="72"/>
-          <w:sz w:val="28"/>
-          <w:szCs w:val="28"/>
-        </w:rPr>
-      </w:pPr>
-      <w:r>
-        <w:rPr>
-          <w:rFonts w:ascii="72" w:hAnsi="72" w:cs="72"/>
-          <w:sz w:val="28"/>
-          <w:szCs w:val="28"/>
-        </w:rPr>
-        <w:t>Enabled transitions between game scenes, preserving player data across scenes.</w:t>
-      </w:r>
-    </w:p>
-    <w:p>
-      <w:pPr>
-        <w:pStyle w:val="ListParagraph"/>
-        <w:numPr>
-          <w:ilvl w:val="0"/>
-          <w:numId w:val="2"/>
-        </w:numPr>
+        <w:t>N852Z8</w:t>
+      </w:r>
+      <w:r>
         <w:rPr>
           <w:rFonts w:ascii="72" w:hAnsi="72" w:cs="72"/>
           <w:b/>
@@ -369,8 +97,281 @@
           <w:sz w:val="32"/>
           <w:szCs w:val="32"/>
         </w:rPr>
-      </w:pPr>
-      <w:r>
+        <w:t>:</w:t>
+      </w:r>
+    </w:p>
+    <w:p>
+      <w:pPr>
+        <w:pStyle w:val="a3"/>
+        <w:numPr>
+          <w:ilvl w:val="1"/>
+          <w:numId w:val="2"/>
+        </w:numPr>
+        <w:rPr>
+          <w:rFonts w:ascii="72" w:hAnsi="72" w:cs="72"/>
+          <w:sz w:val="28"/>
+          <w:szCs w:val="28"/>
+        </w:rPr>
+      </w:pPr>
+      <w:r>
+        <w:rPr>
+          <w:rFonts w:ascii="72" w:hAnsi="72" w:cs="72"/>
+          <w:sz w:val="28"/>
+          <w:szCs w:val="28"/>
+          <w:u w:val="single"/>
+        </w:rPr>
+        <w:t>Game Inventory System:</w:t>
+      </w:r>
+      <w:r>
+        <w:rPr>
+          <w:rFonts w:ascii="72" w:hAnsi="72" w:cs="72"/>
+          <w:sz w:val="28"/>
+          <w:szCs w:val="28"/>
+        </w:rPr>
+        <w:t xml:space="preserve"> </w:t>
+      </w:r>
+    </w:p>
+    <w:p>
+      <w:pPr>
+        <w:pStyle w:val="a3"/>
+        <w:numPr>
+          <w:ilvl w:val="2"/>
+          <w:numId w:val="2"/>
+        </w:numPr>
+        <w:rPr>
+          <w:rFonts w:ascii="72" w:hAnsi="72" w:cs="72"/>
+          <w:sz w:val="28"/>
+          <w:szCs w:val="28"/>
+        </w:rPr>
+      </w:pPr>
+      <w:r>
+        <w:rPr>
+          <w:rFonts w:ascii="72" w:hAnsi="72" w:cs="72"/>
+          <w:sz w:val="28"/>
+          <w:szCs w:val="28"/>
+        </w:rPr>
+        <w:t>Developed the system that allows players to equip and use various weapons and armors.</w:t>
+      </w:r>
+    </w:p>
+    <w:p>
+      <w:pPr>
+        <w:pStyle w:val="a3"/>
+        <w:numPr>
+          <w:ilvl w:val="1"/>
+          <w:numId w:val="2"/>
+        </w:numPr>
+        <w:rPr>
+          <w:rFonts w:ascii="72" w:hAnsi="72" w:cs="72"/>
+          <w:sz w:val="28"/>
+          <w:szCs w:val="28"/>
+        </w:rPr>
+      </w:pPr>
+      <w:r>
+        <w:rPr>
+          <w:rFonts w:ascii="72" w:hAnsi="72" w:cs="72"/>
+          <w:sz w:val="28"/>
+          <w:szCs w:val="28"/>
+          <w:u w:val="single"/>
+        </w:rPr>
+        <w:t>Healing Mechanism:</w:t>
+      </w:r>
+      <w:r>
+        <w:rPr>
+          <w:rFonts w:ascii="72" w:hAnsi="72" w:cs="72"/>
+          <w:sz w:val="28"/>
+          <w:szCs w:val="28"/>
+        </w:rPr>
+        <w:t xml:space="preserve"> </w:t>
+      </w:r>
+    </w:p>
+    <w:p>
+      <w:pPr>
+        <w:pStyle w:val="a3"/>
+        <w:numPr>
+          <w:ilvl w:val="2"/>
+          <w:numId w:val="2"/>
+        </w:numPr>
+        <w:rPr>
+          <w:rFonts w:ascii="72" w:hAnsi="72" w:cs="72"/>
+          <w:sz w:val="28"/>
+          <w:szCs w:val="28"/>
+        </w:rPr>
+      </w:pPr>
+      <w:r>
+        <w:rPr>
+          <w:rFonts w:ascii="72" w:hAnsi="72" w:cs="72"/>
+          <w:sz w:val="28"/>
+          <w:szCs w:val="28"/>
+        </w:rPr>
+        <w:t>Added functionality for players to heal themselves using potions.</w:t>
+      </w:r>
+    </w:p>
+    <w:p>
+      <w:pPr>
+        <w:pStyle w:val="a3"/>
+        <w:numPr>
+          <w:ilvl w:val="1"/>
+          <w:numId w:val="2"/>
+        </w:numPr>
+        <w:rPr>
+          <w:rFonts w:ascii="72" w:hAnsi="72" w:cs="72"/>
+          <w:sz w:val="28"/>
+          <w:szCs w:val="28"/>
+        </w:rPr>
+      </w:pPr>
+      <w:r>
+        <w:rPr>
+          <w:rFonts w:ascii="72" w:hAnsi="72" w:cs="72"/>
+          <w:sz w:val="28"/>
+          <w:szCs w:val="28"/>
+          <w:u w:val="single"/>
+        </w:rPr>
+        <w:t>Game Saving Feature:</w:t>
+      </w:r>
+      <w:r>
+        <w:rPr>
+          <w:rFonts w:ascii="72" w:hAnsi="72" w:cs="72"/>
+          <w:sz w:val="28"/>
+          <w:szCs w:val="28"/>
+        </w:rPr>
+        <w:t xml:space="preserve"> </w:t>
+      </w:r>
+    </w:p>
+    <w:p>
+      <w:pPr>
+        <w:pStyle w:val="a3"/>
+        <w:numPr>
+          <w:ilvl w:val="2"/>
+          <w:numId w:val="2"/>
+        </w:numPr>
+        <w:rPr>
+          <w:rFonts w:ascii="72" w:hAnsi="72" w:cs="72"/>
+          <w:sz w:val="28"/>
+          <w:szCs w:val="28"/>
+        </w:rPr>
+      </w:pPr>
+      <w:r>
+        <w:rPr>
+          <w:rFonts w:ascii="72" w:hAnsi="72" w:cs="72"/>
+          <w:sz w:val="28"/>
+          <w:szCs w:val="28"/>
+        </w:rPr>
+        <w:t>Implemented a feature that saves the player’s progress throughout the game.</w:t>
+      </w:r>
+    </w:p>
+    <w:p>
+      <w:pPr>
+        <w:pStyle w:val="a3"/>
+        <w:numPr>
+          <w:ilvl w:val="1"/>
+          <w:numId w:val="2"/>
+        </w:numPr>
+        <w:rPr>
+          <w:rFonts w:ascii="72" w:hAnsi="72" w:cs="72"/>
+          <w:sz w:val="28"/>
+          <w:szCs w:val="28"/>
+        </w:rPr>
+      </w:pPr>
+      <w:r>
+        <w:rPr>
+          <w:rFonts w:ascii="72" w:hAnsi="72" w:cs="72"/>
+          <w:sz w:val="28"/>
+          <w:szCs w:val="28"/>
+          <w:u w:val="single"/>
+        </w:rPr>
+        <w:t>Story and Level Design:</w:t>
+      </w:r>
+      <w:r>
+        <w:rPr>
+          <w:rFonts w:ascii="72" w:hAnsi="72" w:cs="72"/>
+          <w:sz w:val="28"/>
+          <w:szCs w:val="28"/>
+        </w:rPr>
+        <w:t xml:space="preserve"> </w:t>
+      </w:r>
+    </w:p>
+    <w:p>
+      <w:pPr>
+        <w:pStyle w:val="a3"/>
+        <w:numPr>
+          <w:ilvl w:val="2"/>
+          <w:numId w:val="2"/>
+        </w:numPr>
+        <w:rPr>
+          <w:rFonts w:ascii="72" w:hAnsi="72" w:cs="72"/>
+          <w:sz w:val="28"/>
+          <w:szCs w:val="28"/>
+        </w:rPr>
+      </w:pPr>
+      <w:r>
+        <w:rPr>
+          <w:rFonts w:ascii="72" w:hAnsi="72" w:cs="72"/>
+          <w:sz w:val="28"/>
+          <w:szCs w:val="28"/>
+        </w:rPr>
+        <w:t>Wrote the game's plot and structured the levels.</w:t>
+      </w:r>
+    </w:p>
+    <w:p>
+      <w:pPr>
+        <w:pStyle w:val="a3"/>
+        <w:numPr>
+          <w:ilvl w:val="1"/>
+          <w:numId w:val="2"/>
+        </w:numPr>
+        <w:rPr>
+          <w:rFonts w:ascii="72" w:hAnsi="72" w:cs="72"/>
+          <w:sz w:val="28"/>
+          <w:szCs w:val="28"/>
+        </w:rPr>
+      </w:pPr>
+      <w:r>
+        <w:rPr>
+          <w:rFonts w:ascii="72" w:hAnsi="72" w:cs="72"/>
+          <w:sz w:val="28"/>
+          <w:szCs w:val="28"/>
+          <w:u w:val="single"/>
+        </w:rPr>
+        <w:t>Level Transitions:</w:t>
+      </w:r>
+      <w:r>
+        <w:rPr>
+          <w:rFonts w:ascii="72" w:hAnsi="72" w:cs="72"/>
+          <w:sz w:val="28"/>
+          <w:szCs w:val="28"/>
+        </w:rPr>
+        <w:t xml:space="preserve"> </w:t>
+      </w:r>
+    </w:p>
+    <w:p>
+      <w:pPr>
+        <w:pStyle w:val="a3"/>
+        <w:numPr>
+          <w:ilvl w:val="2"/>
+          <w:numId w:val="2"/>
+        </w:numPr>
+        <w:rPr>
+          <w:rFonts w:ascii="72" w:hAnsi="72" w:cs="72"/>
+          <w:sz w:val="28"/>
+          <w:szCs w:val="28"/>
+        </w:rPr>
+      </w:pPr>
+      <w:r>
+        <w:rPr>
+          <w:rFonts w:ascii="72" w:hAnsi="72" w:cs="72"/>
+          <w:sz w:val="28"/>
+          <w:szCs w:val="28"/>
+        </w:rPr>
+        <w:t>Enabled transitions between game scenes, preserving player data across scenes.</w:t>
+      </w:r>
+    </w:p>
+    <w:p>
+      <w:pPr>
+        <w:pStyle w:val="a3"/>
+        <w:numPr>
+          <w:ilvl w:val="0"/>
+          <w:numId w:val="2"/>
+        </w:numPr>
         <w:rPr>
           <w:rFonts w:ascii="72" w:hAnsi="72" w:cs="72"/>
           <w:b/>
@@ -378,8 +379,7 @@
           <w:sz w:val="32"/>
           <w:szCs w:val="32"/>
         </w:rPr>
-        <w:t>Adilet Sooronbaev</w:t>
-      </w:r>
+      </w:pPr>
       <w:r>
         <w:rPr>
           <w:rFonts w:ascii="72" w:hAnsi="72" w:cs="72"/>
@@ -388,7 +388,7 @@
           <w:sz w:val="32"/>
           <w:szCs w:val="32"/>
         </w:rPr>
-        <w:t xml:space="preserve"> | APYFDL</w:t>
+        <w:t>Adilet Sooronbaev</w:t>
       </w:r>
       <w:r>
         <w:rPr>
@@ -398,269 +398,9 @@
           <w:sz w:val="32"/>
           <w:szCs w:val="32"/>
         </w:rPr>
-        <w:t>:</w:t>
-      </w:r>
-    </w:p>
-    <w:p>
-      <w:pPr>
-        <w:pStyle w:val="ListParagraph"/>
-        <w:numPr>
-          <w:ilvl w:val="1"/>
-          <w:numId w:val="2"/>
-        </w:numPr>
-        <w:rPr>
-          <w:rFonts w:ascii="72" w:hAnsi="72" w:cs="72"/>
-          <w:sz w:val="28"/>
-          <w:szCs w:val="28"/>
-          <w:u w:val="single"/>
-        </w:rPr>
-      </w:pPr>
-      <w:r>
-        <w:rPr>
-          <w:rFonts w:ascii="72" w:hAnsi="72" w:cs="72"/>
-          <w:sz w:val="28"/>
-          <w:szCs w:val="28"/>
-          <w:u w:val="single"/>
-        </w:rPr>
-        <w:t>Combat Mechanics:</w:t>
-      </w:r>
-    </w:p>
-    <w:p>
-      <w:pPr>
-        <w:pStyle w:val="ListParagraph"/>
-        <w:numPr>
-          <w:ilvl w:val="2"/>
-          <w:numId w:val="2"/>
-        </w:numPr>
-        <w:rPr>
-          <w:rFonts w:ascii="72" w:hAnsi="72" w:cs="72"/>
-          <w:sz w:val="28"/>
-          <w:szCs w:val="28"/>
-        </w:rPr>
-      </w:pPr>
-      <w:r>
-        <w:rPr>
-          <w:rFonts w:ascii="72" w:hAnsi="72" w:cs="72"/>
-          <w:sz w:val="28"/>
-          <w:szCs w:val="28"/>
-        </w:rPr>
-        <w:t>Developed the core combat system, including enemy AI and player combat actions.</w:t>
-      </w:r>
-    </w:p>
-    <w:p>
-      <w:pPr>
-        <w:pStyle w:val="ListParagraph"/>
-        <w:numPr>
-          <w:ilvl w:val="2"/>
-          <w:numId w:val="2"/>
-        </w:numPr>
-        <w:rPr>
-          <w:rFonts w:ascii="72" w:hAnsi="72" w:cs="72"/>
-          <w:sz w:val="28"/>
-          <w:szCs w:val="28"/>
-        </w:rPr>
-      </w:pPr>
-      <w:r>
-        <w:rPr>
-          <w:rFonts w:ascii="72" w:hAnsi="72" w:cs="72"/>
-          <w:sz w:val="28"/>
-          <w:szCs w:val="28"/>
-        </w:rPr>
-        <w:t>Introduced different types of enemies (Orcs, Goblins, Skeletons) with unique behaviors and health systems, including visible health bars.</w:t>
-      </w:r>
-    </w:p>
-    <w:p>
-      <w:pPr>
-        <w:pStyle w:val="ListParagraph"/>
-        <w:numPr>
-          <w:ilvl w:val="2"/>
-          <w:numId w:val="2"/>
-        </w:numPr>
-        <w:rPr>
-          <w:rFonts w:ascii="72" w:hAnsi="72" w:cs="72"/>
-          <w:sz w:val="28"/>
-          <w:szCs w:val="28"/>
-        </w:rPr>
-      </w:pPr>
-      <w:r>
-        <w:rPr>
-          <w:rFonts w:ascii="72" w:hAnsi="72" w:cs="72"/>
-          <w:sz w:val="28"/>
-          <w:szCs w:val="28"/>
-        </w:rPr>
-        <w:t>Enabled player abilities such as walking, attacking, and blocking with a shield.</w:t>
-      </w:r>
-    </w:p>
-    <w:p>
-      <w:pPr>
-        <w:pStyle w:val="ListParagraph"/>
-        <w:numPr>
-          <w:ilvl w:val="1"/>
-          <w:numId w:val="2"/>
-        </w:numPr>
-        <w:rPr>
-          <w:rFonts w:ascii="72" w:hAnsi="72" w:cs="72"/>
-          <w:sz w:val="28"/>
-          <w:szCs w:val="28"/>
-          <w:u w:val="single"/>
-        </w:rPr>
-      </w:pPr>
-      <w:r>
-        <w:rPr>
-          <w:rFonts w:ascii="72" w:hAnsi="72" w:cs="72"/>
-          <w:sz w:val="28"/>
-          <w:szCs w:val="28"/>
-          <w:u w:val="single"/>
-        </w:rPr>
-        <w:t>Animations:</w:t>
-      </w:r>
-    </w:p>
-    <w:p>
-      <w:pPr>
-        <w:pStyle w:val="ListParagraph"/>
-        <w:numPr>
-          <w:ilvl w:val="2"/>
-          <w:numId w:val="2"/>
-        </w:numPr>
-        <w:rPr>
-          <w:rFonts w:ascii="72" w:hAnsi="72" w:cs="72"/>
-          <w:sz w:val="28"/>
-          <w:szCs w:val="28"/>
-        </w:rPr>
-      </w:pPr>
-      <w:r>
-        <w:rPr>
-          <w:rFonts w:ascii="72" w:hAnsi="72" w:cs="72"/>
-          <w:sz w:val="28"/>
-          <w:szCs w:val="28"/>
-        </w:rPr>
-        <w:t>Created detailed animations for player and enemy actions, including attacks, walking, and death sequences.</w:t>
-      </w:r>
-    </w:p>
-    <w:p>
-      <w:pPr>
-        <w:pStyle w:val="ListParagraph"/>
-        <w:numPr>
-          <w:ilvl w:val="1"/>
-          <w:numId w:val="2"/>
-        </w:numPr>
-        <w:rPr>
-          <w:rFonts w:ascii="72" w:hAnsi="72" w:cs="72"/>
-          <w:sz w:val="28"/>
-          <w:szCs w:val="28"/>
-          <w:u w:val="single"/>
-        </w:rPr>
-      </w:pPr>
-      <w:r>
-        <w:rPr>
-          <w:rFonts w:ascii="72" w:hAnsi="72" w:cs="72"/>
-          <w:sz w:val="28"/>
-          <w:szCs w:val="28"/>
-          <w:u w:val="single"/>
-        </w:rPr>
-        <w:t>Level Design:</w:t>
-      </w:r>
-    </w:p>
-    <w:p>
-      <w:pPr>
-        <w:pStyle w:val="ListParagraph"/>
-        <w:numPr>
-          <w:ilvl w:val="2"/>
-          <w:numId w:val="2"/>
-        </w:numPr>
-        <w:rPr>
-          <w:rFonts w:ascii="72" w:hAnsi="72" w:cs="72"/>
-          <w:sz w:val="28"/>
-          <w:szCs w:val="28"/>
-        </w:rPr>
-      </w:pPr>
-      <w:r>
-        <w:rPr>
-          <w:rFonts w:ascii="72" w:hAnsi="72" w:cs="72"/>
-          <w:sz w:val="28"/>
-          <w:szCs w:val="28"/>
-        </w:rPr>
-        <w:t>Illustrated and designed the game environments, including maps, enemy placements, and interactive elements like collisions.</w:t>
-      </w:r>
-    </w:p>
-    <w:p>
-      <w:pPr>
-        <w:pStyle w:val="ListParagraph"/>
-        <w:numPr>
-          <w:ilvl w:val="1"/>
-          <w:numId w:val="2"/>
-        </w:numPr>
-        <w:rPr>
-          <w:rFonts w:ascii="72" w:hAnsi="72" w:cs="72"/>
-          <w:sz w:val="28"/>
-          <w:szCs w:val="28"/>
-        </w:rPr>
-      </w:pPr>
-      <w:r>
-        <w:rPr>
-          <w:rFonts w:ascii="72" w:hAnsi="72" w:cs="72"/>
-          <w:sz w:val="28"/>
-          <w:szCs w:val="28"/>
-          <w:u w:val="single"/>
-        </w:rPr>
-        <w:t xml:space="preserve">Presentation </w:t>
-      </w:r>
-      <w:r>
-        <w:rPr>
-          <w:rFonts w:ascii="72" w:hAnsi="72" w:cs="72"/>
-          <w:sz w:val="28"/>
-          <w:szCs w:val="28"/>
-          <w:u w:val="single"/>
-        </w:rPr>
-        <w:t>Draft</w:t>
-      </w:r>
-      <w:r>
-        <w:rPr>
-          <w:rFonts w:ascii="72" w:hAnsi="72" w:cs="72"/>
-          <w:sz w:val="28"/>
-          <w:szCs w:val="28"/>
-          <w:u w:val="single"/>
-        </w:rPr>
-        <w:t>:</w:t>
-      </w:r>
-      <w:r>
-        <w:rPr>
-          <w:rFonts w:ascii="72" w:hAnsi="72" w:cs="72"/>
-          <w:sz w:val="28"/>
-          <w:szCs w:val="28"/>
-        </w:rPr>
-        <w:t xml:space="preserve"> </w:t>
-      </w:r>
-    </w:p>
-    <w:p>
-      <w:pPr>
-        <w:pStyle w:val="ListParagraph"/>
-        <w:numPr>
-          <w:ilvl w:val="2"/>
-          <w:numId w:val="2"/>
-        </w:numPr>
-        <w:rPr>
-          <w:rFonts w:ascii="72" w:hAnsi="72" w:cs="72"/>
-          <w:sz w:val="28"/>
-          <w:szCs w:val="28"/>
-        </w:rPr>
-      </w:pPr>
-      <w:r>
-        <w:rPr>
-          <w:rFonts w:ascii="72" w:hAnsi="72" w:cs="72"/>
-          <w:sz w:val="28"/>
-          <w:szCs w:val="28"/>
-        </w:rPr>
-        <w:t>Drafted the initial version of the game presentation.</w:t>
-      </w:r>
-    </w:p>
-    <w:p>
-      <w:pPr>
-        <w:pStyle w:val="ListParagraph"/>
-        <w:numPr>
-          <w:ilvl w:val="0"/>
-          <w:numId w:val="2"/>
-        </w:numPr>
+        <w:t xml:space="preserve"> | APYFDL</w:t>
+      </w:r>
+      <w:r>
         <w:rPr>
           <w:rFonts w:ascii="72" w:hAnsi="72" w:cs="72"/>
           <w:b/>
@@ -668,8 +408,269 @@
           <w:sz w:val="32"/>
           <w:szCs w:val="32"/>
         </w:rPr>
-      </w:pPr>
-      <w:r>
+        <w:t>:</w:t>
+      </w:r>
+    </w:p>
+    <w:p>
+      <w:pPr>
+        <w:pStyle w:val="a3"/>
+        <w:numPr>
+          <w:ilvl w:val="1"/>
+          <w:numId w:val="2"/>
+        </w:numPr>
+        <w:rPr>
+          <w:rFonts w:ascii="72" w:hAnsi="72" w:cs="72"/>
+          <w:sz w:val="28"/>
+          <w:szCs w:val="28"/>
+          <w:u w:val="single"/>
+        </w:rPr>
+      </w:pPr>
+      <w:r>
+        <w:rPr>
+          <w:rFonts w:ascii="72" w:hAnsi="72" w:cs="72"/>
+          <w:sz w:val="28"/>
+          <w:szCs w:val="28"/>
+          <w:u w:val="single"/>
+        </w:rPr>
+        <w:t>Combat Mechanics:</w:t>
+      </w:r>
+    </w:p>
+    <w:p>
+      <w:pPr>
+        <w:pStyle w:val="a3"/>
+        <w:numPr>
+          <w:ilvl w:val="2"/>
+          <w:numId w:val="2"/>
+        </w:numPr>
+        <w:rPr>
+          <w:rFonts w:ascii="72" w:hAnsi="72" w:cs="72"/>
+          <w:sz w:val="28"/>
+          <w:szCs w:val="28"/>
+        </w:rPr>
+      </w:pPr>
+      <w:r>
+        <w:rPr>
+          <w:rFonts w:ascii="72" w:hAnsi="72" w:cs="72"/>
+          <w:sz w:val="28"/>
+          <w:szCs w:val="28"/>
+        </w:rPr>
+        <w:t>Developed the core combat system, including enemy AI and player combat actions.</w:t>
+      </w:r>
+    </w:p>
+    <w:p>
+      <w:pPr>
+        <w:pStyle w:val="a3"/>
+        <w:numPr>
+          <w:ilvl w:val="2"/>
+          <w:numId w:val="2"/>
+        </w:numPr>
+        <w:rPr>
+          <w:rFonts w:ascii="72" w:hAnsi="72" w:cs="72"/>
+          <w:sz w:val="28"/>
+          <w:szCs w:val="28"/>
+        </w:rPr>
+      </w:pPr>
+      <w:r>
+        <w:rPr>
+          <w:rFonts w:ascii="72" w:hAnsi="72" w:cs="72"/>
+          <w:sz w:val="28"/>
+          <w:szCs w:val="28"/>
+        </w:rPr>
+        <w:t>Introduced different types of enemies (Orcs, Goblins, Skeletons) with unique behaviors and health systems, including visible health bars.</w:t>
+      </w:r>
+    </w:p>
+    <w:p>
+      <w:pPr>
+        <w:pStyle w:val="a3"/>
+        <w:numPr>
+          <w:ilvl w:val="2"/>
+          <w:numId w:val="2"/>
+        </w:numPr>
+        <w:rPr>
+          <w:rFonts w:ascii="72" w:hAnsi="72" w:cs="72"/>
+          <w:sz w:val="28"/>
+          <w:szCs w:val="28"/>
+        </w:rPr>
+      </w:pPr>
+      <w:r>
+        <w:rPr>
+          <w:rFonts w:ascii="72" w:hAnsi="72" w:cs="72"/>
+          <w:sz w:val="28"/>
+          <w:szCs w:val="28"/>
+        </w:rPr>
+        <w:t>Enabled player abilities such as walking, attacking, and blocking with a shield.</w:t>
+      </w:r>
+    </w:p>
+    <w:p>
+      <w:pPr>
+        <w:pStyle w:val="a3"/>
+        <w:numPr>
+          <w:ilvl w:val="1"/>
+          <w:numId w:val="2"/>
+        </w:numPr>
+        <w:rPr>
+          <w:rFonts w:ascii="72" w:hAnsi="72" w:cs="72"/>
+          <w:sz w:val="28"/>
+          <w:szCs w:val="28"/>
+          <w:u w:val="single"/>
+        </w:rPr>
+      </w:pPr>
+      <w:r>
+        <w:rPr>
+          <w:rFonts w:ascii="72" w:hAnsi="72" w:cs="72"/>
+          <w:sz w:val="28"/>
+          <w:szCs w:val="28"/>
+          <w:u w:val="single"/>
+        </w:rPr>
+        <w:t>Animations:</w:t>
+      </w:r>
+    </w:p>
+    <w:p>
+      <w:pPr>
+        <w:pStyle w:val="a3"/>
+        <w:numPr>
+          <w:ilvl w:val="2"/>
+          <w:numId w:val="2"/>
+        </w:numPr>
+        <w:rPr>
+          <w:rFonts w:ascii="72" w:hAnsi="72" w:cs="72"/>
+          <w:sz w:val="28"/>
+          <w:szCs w:val="28"/>
+        </w:rPr>
+      </w:pPr>
+      <w:r>
+        <w:rPr>
+          <w:rFonts w:ascii="72" w:hAnsi="72" w:cs="72"/>
+          <w:sz w:val="28"/>
+          <w:szCs w:val="28"/>
+        </w:rPr>
+        <w:t>Created detailed animations for player and enemy actions, including attacks, walking, and death sequences.</w:t>
+      </w:r>
+    </w:p>
+    <w:p>
+      <w:pPr>
+        <w:pStyle w:val="a3"/>
+        <w:numPr>
+          <w:ilvl w:val="1"/>
+          <w:numId w:val="2"/>
+        </w:numPr>
+        <w:rPr>
+          <w:rFonts w:ascii="72" w:hAnsi="72" w:cs="72"/>
+          <w:sz w:val="28"/>
+          <w:szCs w:val="28"/>
+          <w:u w:val="single"/>
+        </w:rPr>
+      </w:pPr>
+      <w:r>
+        <w:rPr>
+          <w:rFonts w:ascii="72" w:hAnsi="72" w:cs="72"/>
+          <w:sz w:val="28"/>
+          <w:szCs w:val="28"/>
+          <w:u w:val="single"/>
+        </w:rPr>
+        <w:t>Level Design:</w:t>
+      </w:r>
+    </w:p>
+    <w:p>
+      <w:pPr>
+        <w:pStyle w:val="a3"/>
+        <w:numPr>
+          <w:ilvl w:val="2"/>
+          <w:numId w:val="2"/>
+        </w:numPr>
+        <w:rPr>
+          <w:rFonts w:ascii="72" w:hAnsi="72" w:cs="72"/>
+          <w:sz w:val="28"/>
+          <w:szCs w:val="28"/>
+        </w:rPr>
+      </w:pPr>
+      <w:r>
+        <w:rPr>
+          <w:rFonts w:ascii="72" w:hAnsi="72" w:cs="72"/>
+          <w:sz w:val="28"/>
+          <w:szCs w:val="28"/>
+        </w:rPr>
+        <w:t>Illustrated and designed the game environments, including maps, enemy placements, and interactive elements like collisions.</w:t>
+      </w:r>
+    </w:p>
+    <w:p>
+      <w:pPr>
+        <w:pStyle w:val="a3"/>
+        <w:numPr>
+          <w:ilvl w:val="1"/>
+          <w:numId w:val="2"/>
+        </w:numPr>
+        <w:rPr>
+          <w:rFonts w:ascii="72" w:hAnsi="72" w:cs="72"/>
+          <w:sz w:val="28"/>
+          <w:szCs w:val="28"/>
+        </w:rPr>
+      </w:pPr>
+      <w:r>
+        <w:rPr>
+          <w:rFonts w:ascii="72" w:hAnsi="72" w:cs="72"/>
+          <w:sz w:val="28"/>
+          <w:szCs w:val="28"/>
+          <w:u w:val="single"/>
+        </w:rPr>
+        <w:t xml:space="preserve">Presentation </w:t>
+      </w:r>
+      <w:r>
+        <w:rPr>
+          <w:rFonts w:ascii="72" w:hAnsi="72" w:cs="72"/>
+          <w:sz w:val="28"/>
+          <w:szCs w:val="28"/>
+          <w:u w:val="single"/>
+        </w:rPr>
+        <w:t>Draft</w:t>
+      </w:r>
+      <w:r>
+        <w:rPr>
+          <w:rFonts w:ascii="72" w:hAnsi="72" w:cs="72"/>
+          <w:sz w:val="28"/>
+          <w:szCs w:val="28"/>
+          <w:u w:val="single"/>
+        </w:rPr>
+        <w:t>:</w:t>
+      </w:r>
+      <w:r>
+        <w:rPr>
+          <w:rFonts w:ascii="72" w:hAnsi="72" w:cs="72"/>
+          <w:sz w:val="28"/>
+          <w:szCs w:val="28"/>
+        </w:rPr>
+        <w:t xml:space="preserve"> </w:t>
+      </w:r>
+    </w:p>
+    <w:p>
+      <w:pPr>
+        <w:pStyle w:val="a3"/>
+        <w:numPr>
+          <w:ilvl w:val="2"/>
+          <w:numId w:val="2"/>
+        </w:numPr>
+        <w:rPr>
+          <w:rFonts w:ascii="72" w:hAnsi="72" w:cs="72"/>
+          <w:sz w:val="28"/>
+          <w:szCs w:val="28"/>
+        </w:rPr>
+      </w:pPr>
+      <w:r>
+        <w:rPr>
+          <w:rFonts w:ascii="72" w:hAnsi="72" w:cs="72"/>
+          <w:sz w:val="28"/>
+          <w:szCs w:val="28"/>
+        </w:rPr>
+        <w:t>Drafted the initial version of the game presentation.</w:t>
+      </w:r>
+    </w:p>
+    <w:p>
+      <w:pPr>
+        <w:pStyle w:val="a3"/>
+        <w:numPr>
+          <w:ilvl w:val="0"/>
+          <w:numId w:val="2"/>
+        </w:numPr>
         <w:rPr>
           <w:rFonts w:ascii="72" w:hAnsi="72" w:cs="72"/>
           <w:b/>
@@ -677,8 +678,7 @@
           <w:sz w:val="32"/>
           <w:szCs w:val="32"/>
         </w:rPr>
-        <w:t>Mean Diamand</w:t>
-      </w:r>
+      </w:pPr>
       <w:r>
         <w:rPr>
           <w:rFonts w:ascii="72" w:hAnsi="72" w:cs="72"/>
@@ -687,7 +687,7 @@
           <w:sz w:val="32"/>
           <w:szCs w:val="32"/>
         </w:rPr>
-        <w:t xml:space="preserve"> | NEPTUN</w:t>
+        <w:t>Mean Diamand</w:t>
       </w:r>
       <w:r>
         <w:rPr>
@@ -697,12 +697,22 @@
           <w:sz w:val="32"/>
           <w:szCs w:val="32"/>
         </w:rPr>
+        <w:t xml:space="preserve"> | NEPTUN</w:t>
+      </w:r>
+      <w:r>
+        <w:rPr>
+          <w:rFonts w:ascii="72" w:hAnsi="72" w:cs="72"/>
+          <w:b/>
+          <w:bCs/>
+          <w:sz w:val="32"/>
+          <w:szCs w:val="32"/>
+        </w:rPr>
         <w:t>:</w:t>
       </w:r>
     </w:p>
     <w:p>
       <w:pPr>
-        <w:pStyle w:val="ListParagraph"/>
+        <w:pStyle w:val="a3"/>
         <w:numPr>
           <w:ilvl w:val="1"/>
           <w:numId w:val="2"/>
@@ -726,7 +736,7 @@
     </w:p>
     <w:p>
       <w:pPr>
-        <w:pStyle w:val="ListParagraph"/>
+        <w:pStyle w:val="a3"/>
         <w:numPr>
           <w:ilvl w:val="2"/>
           <w:numId w:val="2"/>
@@ -748,7 +758,7 @@
     </w:p>
     <w:p>
       <w:pPr>
-        <w:pStyle w:val="ListParagraph"/>
+        <w:pStyle w:val="a3"/>
         <w:numPr>
           <w:ilvl w:val="1"/>
           <w:numId w:val="2"/>
@@ -772,7 +782,7 @@
     </w:p>
     <w:p>
       <w:pPr>
-        <w:pStyle w:val="ListParagraph"/>
+        <w:pStyle w:val="a3"/>
         <w:numPr>
           <w:ilvl w:val="2"/>
           <w:numId w:val="2"/>
@@ -789,12 +799,13 @@
           <w:sz w:val="28"/>
           <w:szCs w:val="28"/>
         </w:rPr>
+        <w:lastRenderedPageBreak/>
         <w:t>Curated the game’s soundtrack, incorporating background music and sound effects for various actions like attacks and footsteps.</w:t>
       </w:r>
     </w:p>
     <w:p>
       <w:pPr>
-        <w:pStyle w:val="ListParagraph"/>
+        <w:pStyle w:val="a3"/>
         <w:numPr>
           <w:ilvl w:val="2"/>
           <w:numId w:val="2"/>
@@ -816,7 +827,7 @@
     </w:p>
     <w:p>
       <w:pPr>
-        <w:pStyle w:val="ListParagraph"/>
+        <w:pStyle w:val="a3"/>
         <w:numPr>
           <w:ilvl w:val="1"/>
           <w:numId w:val="2"/>
@@ -835,13 +846,12 @@
           <w:szCs w:val="28"/>
           <w:u w:val="single"/>
         </w:rPr>
-        <w:lastRenderedPageBreak/>
         <w:t>NPC Interactions:</w:t>
       </w:r>
     </w:p>
     <w:p>
       <w:pPr>
-        <w:pStyle w:val="ListParagraph"/>
+        <w:pStyle w:val="a3"/>
         <w:numPr>
           <w:ilvl w:val="2"/>
           <w:numId w:val="2"/>
@@ -863,7 +873,7 @@
     </w:p>
     <w:p>
       <w:pPr>
-        <w:pStyle w:val="ListParagraph"/>
+        <w:pStyle w:val="a3"/>
         <w:numPr>
           <w:ilvl w:val="1"/>
           <w:numId w:val="2"/>
@@ -887,7 +897,7 @@
     </w:p>
     <w:p>
       <w:pPr>
-        <w:pStyle w:val="ListParagraph"/>
+        <w:pStyle w:val="a3"/>
         <w:numPr>
           <w:ilvl w:val="2"/>
           <w:numId w:val="2"/>
@@ -909,7 +919,7 @@
     </w:p>
     <w:p>
       <w:pPr>
-        <w:pStyle w:val="ListParagraph"/>
+        <w:pStyle w:val="a3"/>
         <w:numPr>
           <w:ilvl w:val="1"/>
           <w:numId w:val="2"/>
@@ -933,7 +943,7 @@
     </w:p>
     <w:p>
       <w:pPr>
-        <w:pStyle w:val="ListParagraph"/>
+        <w:pStyle w:val="a3"/>
         <w:numPr>
           <w:ilvl w:val="2"/>
           <w:numId w:val="2"/>
@@ -1598,17 +1608,17 @@
     <w:lsdException w:name="Unresolved Mention" w:semiHidden="1" w:unhideWhenUsed="1"/>
     <w:lsdException w:name="Smart Link" w:semiHidden="1" w:unhideWhenUsed="1"/>
   </w:latentStyles>
-  <w:style w:type="paragraph" w:default="1" w:styleId="Normal">
+  <w:style w:type="paragraph" w:default="1" w:styleId="a">
     <w:name w:val="Normal"/>
     <w:qFormat/>
   </w:style>
-  <w:style w:type="character" w:default="1" w:styleId="DefaultParagraphFont">
+  <w:style w:type="character" w:default="1" w:styleId="a0">
     <w:name w:val="Default Paragraph Font"/>
     <w:uiPriority w:val="1"/>
     <w:semiHidden/>
     <w:unhideWhenUsed/>
   </w:style>
-  <w:style w:type="table" w:default="1" w:styleId="TableNormal">
+  <w:style w:type="table" w:default="1" w:styleId="a1">
     <w:name w:val="Normal Table"/>
     <w:uiPriority w:val="99"/>
     <w:semiHidden/>
@@ -1623,15 +1633,15 @@
       </w:tblCellMar>
     </w:tblPr>
   </w:style>
-  <w:style w:type="numbering" w:default="1" w:styleId="NoList">
+  <w:style w:type="numbering" w:default="1" w:styleId="a2">
     <w:name w:val="No List"/>
     <w:uiPriority w:val="99"/>
     <w:semiHidden/>
     <w:unhideWhenUsed/>
   </w:style>
-  <w:style w:type="paragraph" w:styleId="ListParagraph">
+  <w:style w:type="paragraph" w:styleId="a3">
     <w:name w:val="List Paragraph"/>
-    <w:basedOn w:val="Normal"/>
+    <w:basedOn w:val="a"/>
     <w:uiPriority w:val="34"/>
     <w:qFormat/>
     <w:rsid w:val="009B6AC5"/>
